--- a/Credit Risk Simulation A3 - Ashton Sidhu 999582866.docx
+++ b/Credit Risk Simulation A3 - Ashton Sidhu 999582866.docx
@@ -97,15 +97,10 @@
           <w:sz w:val="48"/>
           <w:szCs w:val="72"/>
         </w:rPr>
-        <w:t>MIE1622 : Computational Finance &amp; Risk Management</w:t>
-      </w:r>
-    </w:p>
-    <w:p>
-      <w:pPr>
-        <w:tabs>
-          <w:tab w:val="left" w:pos="1290"/>
-        </w:tabs>
-        <w:ind w:left="1290"/>
+        <w:t>MIE</w:t>
+      </w:r>
+      <w:proofErr w:type="gramStart"/>
+      <w:r>
         <w:rPr>
           <w:rFonts w:ascii="Calibri" w:hAnsi="Calibri"/>
           <w:b/>
@@ -114,14 +109,10 @@
           <w:sz w:val="48"/>
           <w:szCs w:val="72"/>
         </w:rPr>
-      </w:pPr>
-    </w:p>
-    <w:p>
-      <w:pPr>
-        <w:tabs>
-          <w:tab w:val="left" w:pos="1290"/>
-        </w:tabs>
-        <w:ind w:left="1290"/>
+        <w:t>1622 :</w:t>
+      </w:r>
+      <w:proofErr w:type="gramEnd"/>
+      <w:r>
         <w:rPr>
           <w:rFonts w:ascii="Calibri" w:hAnsi="Calibri"/>
           <w:b/>
@@ -130,6 +121,39 @@
           <w:sz w:val="48"/>
           <w:szCs w:val="72"/>
         </w:rPr>
+        <w:t xml:space="preserve"> Computational Finance &amp; Risk Management</w:t>
+      </w:r>
+    </w:p>
+    <w:p>
+      <w:pPr>
+        <w:tabs>
+          <w:tab w:val="left" w:pos="1290"/>
+        </w:tabs>
+        <w:ind w:left="1290"/>
+        <w:rPr>
+          <w:rFonts w:ascii="Calibri" w:hAnsi="Calibri"/>
+          <w:b/>
+          <w:bCs/>
+          <w:color w:val="000000"/>
+          <w:sz w:val="48"/>
+          <w:szCs w:val="72"/>
+        </w:rPr>
+      </w:pPr>
+    </w:p>
+    <w:p>
+      <w:pPr>
+        <w:tabs>
+          <w:tab w:val="left" w:pos="1290"/>
+        </w:tabs>
+        <w:ind w:left="1290"/>
+        <w:rPr>
+          <w:rFonts w:ascii="Calibri" w:hAnsi="Calibri"/>
+          <w:b/>
+          <w:bCs/>
+          <w:color w:val="000000"/>
+          <w:sz w:val="48"/>
+          <w:szCs w:val="72"/>
+        </w:rPr>
       </w:pPr>
     </w:p>
     <w:p>
@@ -445,7 +469,15 @@
         <w:pStyle w:val="Heading3"/>
       </w:pPr>
       <w:r>
-        <w:t>2.1 Matlab Files</w:t>
+        <w:t xml:space="preserve">2.1 </w:t>
+      </w:r>
+      <w:proofErr w:type="spellStart"/>
+      <w:r>
+        <w:t>Matlab</w:t>
+      </w:r>
+      <w:proofErr w:type="spellEnd"/>
+      <w:r>
+        <w:t xml:space="preserve"> Files</w:t>
       </w:r>
     </w:p>
     <w:p>
@@ -461,9 +493,11 @@
           <w:numId w:val="1"/>
         </w:numPr>
       </w:pPr>
+      <w:proofErr w:type="spellStart"/>
       <w:r>
         <w:t>credit_risk_simul.m</w:t>
       </w:r>
+      <w:proofErr w:type="spellEnd"/>
       <w:r>
         <w:t xml:space="preserve"> – This is the main file that runs the different strategies, calculates portfolio value and plots the results. </w:t>
       </w:r>
@@ -486,8 +520,6 @@
       <w:r>
         <w:t>s</w:t>
       </w:r>
-      <w:bookmarkStart w:id="0" w:name="_GoBack"/>
-      <w:bookmarkEnd w:id="0"/>
       <w:r>
         <w:t xml:space="preserve"> of random variables were generated: Normal Random Variables and Correlated Normal Random Variables.</w:t>
       </w:r>
@@ -550,7 +582,50 @@
         </w:numPr>
       </w:pPr>
       <w:r>
-        <w:t>A Credit Z-Score was calculated using the following formula: Sensitivity(asset i) * Correlated Normal Random Variable (asset i (credit driver k)) + ____ * Normal Random Variable(0,1)(asset i)</w:t>
+        <w:t xml:space="preserve">A Credit Z-Score was calculated using the following formula: Sensitivity(asset </w:t>
+      </w:r>
+      <w:proofErr w:type="spellStart"/>
+      <w:r>
+        <w:t>i</w:t>
+      </w:r>
+      <w:proofErr w:type="spellEnd"/>
+      <w:r>
+        <w:t xml:space="preserve">) * Correlated Normal Random Variable (asset </w:t>
+      </w:r>
+      <w:proofErr w:type="spellStart"/>
+      <w:r>
+        <w:t>i</w:t>
+      </w:r>
+      <w:proofErr w:type="spellEnd"/>
+      <w:r>
+        <w:t xml:space="preserve"> (credit driver k)) + </w:t>
+      </w:r>
+      <w:proofErr w:type="spellStart"/>
+      <w:r>
+        <w:t>stdDev</w:t>
+      </w:r>
+      <w:proofErr w:type="spellEnd"/>
+      <w:r>
+        <w:t xml:space="preserve">(asset </w:t>
+      </w:r>
+      <w:proofErr w:type="spellStart"/>
+      <w:r>
+        <w:t>i</w:t>
+      </w:r>
+      <w:proofErr w:type="spellEnd"/>
+      <w:r>
+        <w:t xml:space="preserve">) </w:t>
+      </w:r>
+      <w:r>
+        <w:t xml:space="preserve">* Normal Random Variable(0,1)(asset </w:t>
+      </w:r>
+      <w:proofErr w:type="spellStart"/>
+      <w:r>
+        <w:t>i</w:t>
+      </w:r>
+      <w:proofErr w:type="spellEnd"/>
+      <w:r>
+        <w:t>)</w:t>
       </w:r>
     </w:p>
     <w:p>
@@ -593,12 +668,28 @@
         </w:rPr>
         <w:t xml:space="preserve">2.4 </w:t>
       </w:r>
-      <w:r>
-        <w:rPr>
-          <w:lang w:val="en-CA"/>
-        </w:rPr>
-        <w:t>VaR and CVaR</w:t>
-      </w:r>
+      <w:proofErr w:type="spellStart"/>
+      <w:r>
+        <w:rPr>
+          <w:lang w:val="en-CA"/>
+        </w:rPr>
+        <w:t>VaR</w:t>
+      </w:r>
+      <w:proofErr w:type="spellEnd"/>
+      <w:r>
+        <w:rPr>
+          <w:lang w:val="en-CA"/>
+        </w:rPr>
+        <w:t xml:space="preserve"> and </w:t>
+      </w:r>
+      <w:proofErr w:type="spellStart"/>
+      <w:r>
+        <w:rPr>
+          <w:lang w:val="en-CA"/>
+        </w:rPr>
+        <w:t>CVaR</w:t>
+      </w:r>
+      <w:proofErr w:type="spellEnd"/>
       <w:r>
         <w:rPr>
           <w:lang w:val="en-CA"/>
@@ -663,13 +754,6 @@
     </w:p>
     <w:p>
       <w:pPr>
-        <w:rPr>
-          <w:lang w:val="en-CA"/>
-        </w:rPr>
-      </w:pPr>
-    </w:p>
-    <w:p>
-      <w:pPr>
         <w:pStyle w:val="Heading1"/>
         <w:rPr>
           <w:lang w:val="en-CA"/>
@@ -679,7 +763,13 @@
         <w:rPr>
           <w:lang w:val="en-CA"/>
         </w:rPr>
-        <w:t>3.0 Results</w:t>
+        <w:t>3</w:t>
+      </w:r>
+      <w:r>
+        <w:rPr>
+          <w:lang w:val="en-CA"/>
+        </w:rPr>
+        <w:t>.0 Results</w:t>
       </w:r>
     </w:p>
     <w:p>
@@ -718,26 +808,198 @@
         <w:rPr>
           <w:lang w:val="en-CA"/>
         </w:rPr>
-        <w:t xml:space="preserve"> In all scenarios the out of sample VaR and CVaR is greater than the in sample VaR and CVaR, resulting in the in sample VaR and CVaR underestimating risk and the potential loss.</w:t>
-      </w:r>
-    </w:p>
-    <w:p>
-      <w:pPr>
-        <w:rPr>
-          <w:lang w:val="en-CA"/>
-        </w:rPr>
-      </w:pPr>
-      <w:r>
-        <w:rPr>
-          <w:lang w:val="en-CA"/>
-        </w:rPr>
-        <w:t>The results show sampling error is existent, and any plot shown below in Appendix it is evident that the in sample VaR significantly underestimates risk</w:t>
-      </w:r>
-      <w:r>
-        <w:rPr>
-          <w:lang w:val="en-CA"/>
-        </w:rPr>
-        <w:t xml:space="preserve"> to the factor of at most ~50%. This can be seen from Portfolio 1 with an out of sample VaR of ~4 million but the in-sample N1</w:t>
+        <w:t xml:space="preserve"> In all scenarios the out of sample </w:t>
+      </w:r>
+      <w:proofErr w:type="spellStart"/>
+      <w:r>
+        <w:rPr>
+          <w:lang w:val="en-CA"/>
+        </w:rPr>
+        <w:t>VaR</w:t>
+      </w:r>
+      <w:proofErr w:type="spellEnd"/>
+      <w:r>
+        <w:rPr>
+          <w:lang w:val="en-CA"/>
+        </w:rPr>
+        <w:t xml:space="preserve"> and </w:t>
+      </w:r>
+      <w:proofErr w:type="spellStart"/>
+      <w:r>
+        <w:rPr>
+          <w:lang w:val="en-CA"/>
+        </w:rPr>
+        <w:t>CVaR</w:t>
+      </w:r>
+      <w:proofErr w:type="spellEnd"/>
+      <w:r>
+        <w:rPr>
+          <w:lang w:val="en-CA"/>
+        </w:rPr>
+        <w:t xml:space="preserve"> is greater than the in sample </w:t>
+      </w:r>
+      <w:proofErr w:type="spellStart"/>
+      <w:r>
+        <w:rPr>
+          <w:lang w:val="en-CA"/>
+        </w:rPr>
+        <w:t>VaR</w:t>
+      </w:r>
+      <w:proofErr w:type="spellEnd"/>
+      <w:r>
+        <w:rPr>
+          <w:lang w:val="en-CA"/>
+        </w:rPr>
+        <w:t xml:space="preserve"> and </w:t>
+      </w:r>
+      <w:proofErr w:type="spellStart"/>
+      <w:r>
+        <w:rPr>
+          <w:lang w:val="en-CA"/>
+        </w:rPr>
+        <w:t>CVaR</w:t>
+      </w:r>
+      <w:proofErr w:type="spellEnd"/>
+      <w:r>
+        <w:rPr>
+          <w:lang w:val="en-CA"/>
+        </w:rPr>
+        <w:t xml:space="preserve">, resulting in the in sample </w:t>
+      </w:r>
+      <w:proofErr w:type="spellStart"/>
+      <w:r>
+        <w:rPr>
+          <w:lang w:val="en-CA"/>
+        </w:rPr>
+        <w:t>VaR</w:t>
+      </w:r>
+      <w:proofErr w:type="spellEnd"/>
+      <w:r>
+        <w:rPr>
+          <w:lang w:val="en-CA"/>
+        </w:rPr>
+        <w:t xml:space="preserve"> and </w:t>
+      </w:r>
+      <w:proofErr w:type="spellStart"/>
+      <w:r>
+        <w:rPr>
+          <w:lang w:val="en-CA"/>
+        </w:rPr>
+        <w:t>CVaR</w:t>
+      </w:r>
+      <w:proofErr w:type="spellEnd"/>
+      <w:r>
+        <w:rPr>
+          <w:lang w:val="en-CA"/>
+        </w:rPr>
+        <w:t xml:space="preserve"> underestimating risk and the potential loss.</w:t>
+      </w:r>
+    </w:p>
+    <w:p>
+      <w:pPr>
+        <w:rPr>
+          <w:lang w:val="en-CA"/>
+        </w:rPr>
+      </w:pPr>
+      <w:r>
+        <w:rPr>
+          <w:lang w:val="en-CA"/>
+        </w:rPr>
+        <w:t xml:space="preserve">The results show sampling error is existent, and any plot shown below in Appendix it is evident that the in sample </w:t>
+      </w:r>
+      <w:proofErr w:type="spellStart"/>
+      <w:r>
+        <w:rPr>
+          <w:lang w:val="en-CA"/>
+        </w:rPr>
+        <w:t>VaR</w:t>
+      </w:r>
+      <w:proofErr w:type="spellEnd"/>
+      <w:r>
+        <w:rPr>
+          <w:lang w:val="en-CA"/>
+        </w:rPr>
+        <w:t xml:space="preserve"> significantly underestimates risk</w:t>
+      </w:r>
+      <w:r>
+        <w:rPr>
+          <w:lang w:val="en-CA"/>
+        </w:rPr>
+        <w:t xml:space="preserve"> to the factor of at most ~</w:t>
+      </w:r>
+      <w:r>
+        <w:rPr>
+          <w:lang w:val="en-CA"/>
+        </w:rPr>
+        <w:t>12</w:t>
+      </w:r>
+      <w:r>
+        <w:rPr>
+          <w:lang w:val="en-CA"/>
+        </w:rPr>
+        <w:t>%</w:t>
+      </w:r>
+      <w:r>
+        <w:rPr>
+          <w:lang w:val="en-CA"/>
+        </w:rPr>
+        <w:t xml:space="preserve"> between MC1 and the out of sample</w:t>
+      </w:r>
+      <w:r>
+        <w:rPr>
+          <w:lang w:val="en-CA"/>
+        </w:rPr>
+        <w:t>. This can be</w:t>
+      </w:r>
+      <w:r>
+        <w:rPr>
+          <w:lang w:val="en-CA"/>
+        </w:rPr>
+        <w:t xml:space="preserve"> seen from Portfolio 1 with an O</w:t>
+      </w:r>
+      <w:r>
+        <w:rPr>
+          <w:lang w:val="en-CA"/>
+        </w:rPr>
+        <w:t xml:space="preserve">ut of </w:t>
+      </w:r>
+      <w:r>
+        <w:rPr>
+          <w:lang w:val="en-CA"/>
+        </w:rPr>
+        <w:t>S</w:t>
+      </w:r>
+      <w:r>
+        <w:rPr>
+          <w:lang w:val="en-CA"/>
+        </w:rPr>
+        <w:t xml:space="preserve">ample </w:t>
+      </w:r>
+      <w:proofErr w:type="spellStart"/>
+      <w:r>
+        <w:rPr>
+          <w:lang w:val="en-CA"/>
+        </w:rPr>
+        <w:t>VaR</w:t>
+      </w:r>
+      <w:proofErr w:type="spellEnd"/>
+      <w:r>
+        <w:rPr>
+          <w:lang w:val="en-CA"/>
+        </w:rPr>
+        <w:t xml:space="preserve"> of ~4</w:t>
+      </w:r>
+      <w:r>
+        <w:rPr>
+          <w:lang w:val="en-CA"/>
+        </w:rPr>
+        <w:t>0.1</w:t>
+      </w:r>
+      <w:r>
+        <w:rPr>
+          <w:lang w:val="en-CA"/>
+        </w:rPr>
+        <w:t xml:space="preserve"> million but the in-sample </w:t>
       </w:r>
       <w:r>
         <w:rPr>
@@ -749,19 +1011,45 @@
         <w:rPr>
           <w:lang w:val="en-CA"/>
         </w:rPr>
-        <w:t>scenario being ~2million</w:t>
-      </w:r>
-      <w:r>
-        <w:rPr>
-          <w:lang w:val="en-CA"/>
-        </w:rPr>
-        <w:t xml:space="preserve"> as well as N2 (MC2)</w:t>
-      </w:r>
-      <w:r>
-        <w:rPr>
-          <w:lang w:val="en-CA"/>
-        </w:rPr>
-        <w:t>. This would be mean you could potentially double your expected loss due to sampling error alone.</w:t>
+        <w:t>scenario being ~</w:t>
+      </w:r>
+      <w:r>
+        <w:rPr>
+          <w:lang w:val="en-CA"/>
+        </w:rPr>
+        <w:t>35.5</w:t>
+      </w:r>
+      <w:r>
+        <w:rPr>
+          <w:lang w:val="en-CA"/>
+        </w:rPr>
+        <w:t>million</w:t>
+      </w:r>
+      <w:r>
+        <w:rPr>
+          <w:lang w:val="en-CA"/>
+        </w:rPr>
+        <w:t xml:space="preserve">, giving a sampling error of 12%. This ratio exists throughout all portfolios and alphas for </w:t>
+      </w:r>
+      <w:proofErr w:type="spellStart"/>
+      <w:r>
+        <w:rPr>
+          <w:lang w:val="en-CA"/>
+        </w:rPr>
+        <w:t>VaR</w:t>
+      </w:r>
+      <w:proofErr w:type="spellEnd"/>
+      <w:r>
+        <w:rPr>
+          <w:lang w:val="en-CA"/>
+        </w:rPr>
+        <w:t xml:space="preserve"> for MC1. The sampling error for MC2 however is around 1% and isn’t nearly as prevalent as the sampling error in MC1.</w:t>
+      </w:r>
+      <w:r>
+        <w:rPr>
+          <w:lang w:val="en-CA"/>
+        </w:rPr>
+        <w:t xml:space="preserve"> This would be mean you could potentially double your expected loss due to sampling error alone.</w:t>
       </w:r>
     </w:p>
     <w:p>
@@ -780,9 +1068,368 @@
         <w:rPr>
           <w:lang w:val="en-CA"/>
         </w:rPr>
-        <w:t xml:space="preserve">onsequently was calculated by taking the Out of Sample VaR and CVaR and the No VaR and CVaR and calculating 1-(No/VaR) to get the model error. The model error for the normal distribution VaR and CVaR to the out of sample true distribution proved to be ~31%. </w:t>
-      </w:r>
-    </w:p>
+        <w:t xml:space="preserve">onsequently was calculated by taking the Out of Sample </w:t>
+      </w:r>
+      <w:proofErr w:type="spellStart"/>
+      <w:r>
+        <w:rPr>
+          <w:lang w:val="en-CA"/>
+        </w:rPr>
+        <w:t>VaR</w:t>
+      </w:r>
+      <w:proofErr w:type="spellEnd"/>
+      <w:r>
+        <w:rPr>
+          <w:lang w:val="en-CA"/>
+        </w:rPr>
+        <w:t xml:space="preserve"> and </w:t>
+      </w:r>
+      <w:proofErr w:type="spellStart"/>
+      <w:r>
+        <w:rPr>
+          <w:lang w:val="en-CA"/>
+        </w:rPr>
+        <w:t>CVaR</w:t>
+      </w:r>
+      <w:proofErr w:type="spellEnd"/>
+      <w:r>
+        <w:rPr>
+          <w:lang w:val="en-CA"/>
+        </w:rPr>
+        <w:t xml:space="preserve"> and the No </w:t>
+      </w:r>
+      <w:proofErr w:type="spellStart"/>
+      <w:r>
+        <w:rPr>
+          <w:lang w:val="en-CA"/>
+        </w:rPr>
+        <w:t>VaR</w:t>
+      </w:r>
+      <w:proofErr w:type="spellEnd"/>
+      <w:r>
+        <w:rPr>
+          <w:lang w:val="en-CA"/>
+        </w:rPr>
+        <w:t xml:space="preserve"> and </w:t>
+      </w:r>
+      <w:proofErr w:type="spellStart"/>
+      <w:r>
+        <w:rPr>
+          <w:lang w:val="en-CA"/>
+        </w:rPr>
+        <w:t>CVaR</w:t>
+      </w:r>
+      <w:proofErr w:type="spellEnd"/>
+      <w:r>
+        <w:rPr>
+          <w:lang w:val="en-CA"/>
+        </w:rPr>
+        <w:t xml:space="preserve"> and calculating 1-(No/</w:t>
+      </w:r>
+      <w:proofErr w:type="spellStart"/>
+      <w:r>
+        <w:rPr>
+          <w:lang w:val="en-CA"/>
+        </w:rPr>
+        <w:t>VaR</w:t>
+      </w:r>
+      <w:proofErr w:type="spellEnd"/>
+      <w:r>
+        <w:rPr>
+          <w:lang w:val="en-CA"/>
+        </w:rPr>
+        <w:t xml:space="preserve">) to get the model error. The model error for the normal distribution </w:t>
+      </w:r>
+      <w:proofErr w:type="spellStart"/>
+      <w:r>
+        <w:rPr>
+          <w:lang w:val="en-CA"/>
+        </w:rPr>
+        <w:t>VaR</w:t>
+      </w:r>
+      <w:proofErr w:type="spellEnd"/>
+      <w:r>
+        <w:rPr>
+          <w:lang w:val="en-CA"/>
+        </w:rPr>
+        <w:t xml:space="preserve"> and </w:t>
+      </w:r>
+      <w:proofErr w:type="spellStart"/>
+      <w:r>
+        <w:rPr>
+          <w:lang w:val="en-CA"/>
+        </w:rPr>
+        <w:t>CVaR</w:t>
+      </w:r>
+      <w:proofErr w:type="spellEnd"/>
+      <w:r>
+        <w:rPr>
+          <w:lang w:val="en-CA"/>
+        </w:rPr>
+        <w:t xml:space="preserve"> to the out of sample true distribution proved to be ~31</w:t>
+      </w:r>
+      <w:r>
+        <w:rPr>
+          <w:lang w:val="en-CA"/>
+        </w:rPr>
+        <w:t>.5</w:t>
+      </w:r>
+      <w:r>
+        <w:rPr>
+          <w:lang w:val="en-CA"/>
+        </w:rPr>
+        <w:t>%</w:t>
+      </w:r>
+      <w:r>
+        <w:rPr>
+          <w:lang w:val="en-CA"/>
+        </w:rPr>
+        <w:t xml:space="preserve"> and </w:t>
+      </w:r>
+      <w:r>
+        <w:rPr>
+          <w:lang w:val="en-CA"/>
+        </w:rPr>
+        <w:t xml:space="preserve">~37.2% </w:t>
+      </w:r>
+      <w:r>
+        <w:rPr>
+          <w:lang w:val="en-CA"/>
+        </w:rPr>
+        <w:t xml:space="preserve">for 99% and ~42.5% and </w:t>
+      </w:r>
+      <w:r>
+        <w:rPr>
+          <w:lang w:val="en-CA"/>
+        </w:rPr>
+        <w:t>~44.8%</w:t>
+      </w:r>
+      <w:r>
+        <w:rPr>
+          <w:lang w:val="en-CA"/>
+        </w:rPr>
+        <w:t xml:space="preserve"> for 99.9% respectively</w:t>
+      </w:r>
+      <w:r>
+        <w:rPr>
+          <w:lang w:val="en-CA"/>
+        </w:rPr>
+        <w:t xml:space="preserve"> for portfolio 1 (Table 1)</w:t>
+      </w:r>
+      <w:r>
+        <w:rPr>
+          <w:lang w:val="en-CA"/>
+        </w:rPr>
+        <w:t>.</w:t>
+      </w:r>
+      <w:r>
+        <w:rPr>
+          <w:lang w:val="en-CA"/>
+        </w:rPr>
+        <w:t xml:space="preserve"> For portfolio 2 the model error proved to be less than portfolio 1 with an error of ~24.8% and </w:t>
+      </w:r>
+      <w:r>
+        <w:rPr>
+          <w:lang w:val="en-CA"/>
+        </w:rPr>
+        <w:t>~32.7%</w:t>
+      </w:r>
+      <w:r>
+        <w:rPr>
+          <w:lang w:val="en-CA"/>
+        </w:rPr>
+        <w:t xml:space="preserve"> at 99% and ~39.3% and </w:t>
+      </w:r>
+      <w:r>
+        <w:rPr>
+          <w:lang w:val="en-CA"/>
+        </w:rPr>
+        <w:t>~43.6%</w:t>
+      </w:r>
+      <w:r>
+        <w:rPr>
+          <w:lang w:val="en-CA"/>
+        </w:rPr>
+        <w:t xml:space="preserve"> at 99.9% (</w:t>
+      </w:r>
+      <w:r>
+        <w:rPr>
+          <w:lang w:val="en-CA"/>
+        </w:rPr>
+        <w:t>Table</w:t>
+      </w:r>
+      <w:r>
+        <w:rPr>
+          <w:lang w:val="en-CA"/>
+        </w:rPr>
+        <w:t>2).</w:t>
+      </w:r>
+      <w:r>
+        <w:rPr>
+          <w:lang w:val="en-CA"/>
+        </w:rPr>
+        <w:t xml:space="preserve"> Quantile Plots can be seen in the appendix for a visual representation of the model error.</w:t>
+      </w:r>
+    </w:p>
+    <w:p>
+      <w:pPr>
+        <w:keepNext/>
+        <w:jc w:val="center"/>
+      </w:pPr>
+      <w:r>
+        <w:rPr>
+          <w:noProof/>
+          <w:lang w:val="en-CA" w:eastAsia="en-CA"/>
+        </w:rPr>
+        <w:drawing>
+          <wp:inline distT="0" distB="0" distL="0" distR="0" wp14:anchorId="575126FF" wp14:editId="5F51E478">
+            <wp:extent cx="4352925" cy="1009650"/>
+            <wp:effectExtent l="0" t="0" r="9525" b="0"/>
+            <wp:docPr id="1" name="Picture 1"/>
+            <wp:cNvGraphicFramePr>
+              <a:graphicFrameLocks xmlns:a="http://schemas.openxmlformats.org/drawingml/2006/main" noChangeAspect="1"/>
+            </wp:cNvGraphicFramePr>
+            <a:graphic xmlns:a="http://schemas.openxmlformats.org/drawingml/2006/main">
+              <a:graphicData uri="http://schemas.openxmlformats.org/drawingml/2006/picture">
+                <pic:pic xmlns:pic="http://schemas.openxmlformats.org/drawingml/2006/picture">
+                  <pic:nvPicPr>
+                    <pic:cNvPr id="1" name=""/>
+                    <pic:cNvPicPr/>
+                  </pic:nvPicPr>
+                  <pic:blipFill>
+                    <a:blip r:embed="rId8"/>
+                    <a:stretch>
+                      <a:fillRect/>
+                    </a:stretch>
+                  </pic:blipFill>
+                  <pic:spPr>
+                    <a:xfrm>
+                      <a:off x="0" y="0"/>
+                      <a:ext cx="4352925" cy="1009650"/>
+                    </a:xfrm>
+                    <a:prstGeom prst="rect">
+                      <a:avLst/>
+                    </a:prstGeom>
+                  </pic:spPr>
+                </pic:pic>
+              </a:graphicData>
+            </a:graphic>
+          </wp:inline>
+        </w:drawing>
+      </w:r>
+    </w:p>
+    <w:p>
+      <w:pPr>
+        <w:pStyle w:val="Caption"/>
+        <w:jc w:val="center"/>
+        <w:rPr>
+          <w:lang w:val="en-CA"/>
+        </w:rPr>
+      </w:pPr>
+      <w:r>
+        <w:t xml:space="preserve">Table </w:t>
+      </w:r>
+      <w:r>
+        <w:fldChar w:fldCharType="begin"/>
+      </w:r>
+      <w:r>
+        <w:instrText xml:space="preserve"> SEQ Table \* ARABIC </w:instrText>
+      </w:r>
+      <w:r>
+        <w:fldChar w:fldCharType="separate"/>
+      </w:r>
+      <w:r>
+        <w:rPr>
+          <w:noProof/>
+        </w:rPr>
+        <w:t>1</w:t>
+      </w:r>
+      <w:r>
+        <w:fldChar w:fldCharType="end"/>
+      </w:r>
+      <w:r>
+        <w:t>- Model Error Portfolio 1</w:t>
+      </w:r>
+    </w:p>
+    <w:p>
+      <w:pPr>
+        <w:keepNext/>
+        <w:jc w:val="center"/>
+      </w:pPr>
+      <w:r>
+        <w:rPr>
+          <w:noProof/>
+          <w:lang w:val="en-CA" w:eastAsia="en-CA"/>
+        </w:rPr>
+        <w:drawing>
+          <wp:inline distT="0" distB="0" distL="0" distR="0" wp14:anchorId="51E70672" wp14:editId="26EF19A9">
+            <wp:extent cx="4352925" cy="990600"/>
+            <wp:effectExtent l="0" t="0" r="9525" b="0"/>
+            <wp:docPr id="2" name="Picture 2"/>
+            <wp:cNvGraphicFramePr>
+              <a:graphicFrameLocks xmlns:a="http://schemas.openxmlformats.org/drawingml/2006/main" noChangeAspect="1"/>
+            </wp:cNvGraphicFramePr>
+            <a:graphic xmlns:a="http://schemas.openxmlformats.org/drawingml/2006/main">
+              <a:graphicData uri="http://schemas.openxmlformats.org/drawingml/2006/picture">
+                <pic:pic xmlns:pic="http://schemas.openxmlformats.org/drawingml/2006/picture">
+                  <pic:nvPicPr>
+                    <pic:cNvPr id="1" name=""/>
+                    <pic:cNvPicPr/>
+                  </pic:nvPicPr>
+                  <pic:blipFill>
+                    <a:blip r:embed="rId9"/>
+                    <a:stretch>
+                      <a:fillRect/>
+                    </a:stretch>
+                  </pic:blipFill>
+                  <pic:spPr>
+                    <a:xfrm>
+                      <a:off x="0" y="0"/>
+                      <a:ext cx="4352925" cy="990600"/>
+                    </a:xfrm>
+                    <a:prstGeom prst="rect">
+                      <a:avLst/>
+                    </a:prstGeom>
+                  </pic:spPr>
+                </pic:pic>
+              </a:graphicData>
+            </a:graphic>
+          </wp:inline>
+        </w:drawing>
+      </w:r>
+    </w:p>
+    <w:p>
+      <w:pPr>
+        <w:pStyle w:val="Caption"/>
+        <w:jc w:val="center"/>
+      </w:pPr>
+      <w:r>
+        <w:t xml:space="preserve">Table </w:t>
+      </w:r>
+      <w:r>
+        <w:fldChar w:fldCharType="begin"/>
+      </w:r>
+      <w:r>
+        <w:instrText xml:space="preserve"> SEQ Table \* ARABIC </w:instrText>
+      </w:r>
+      <w:r>
+        <w:fldChar w:fldCharType="separate"/>
+      </w:r>
+      <w:r>
+        <w:rPr>
+          <w:noProof/>
+        </w:rPr>
+        <w:t>2</w:t>
+      </w:r>
+      <w:r>
+        <w:fldChar w:fldCharType="end"/>
+      </w:r>
+      <w:r>
+        <w:t>- Model Error Portfolio 2</w:t>
+      </w:r>
+    </w:p>
+    <w:p/>
+    <w:p/>
     <w:p>
       <w:pPr>
         <w:pStyle w:val="Heading1"/>
@@ -794,6 +1441,7 @@
         <w:rPr>
           <w:lang w:val="en-CA"/>
         </w:rPr>
+        <w:lastRenderedPageBreak/>
         <w:t xml:space="preserve">4.0 </w:t>
       </w:r>
       <w:r>
@@ -813,7 +1461,63 @@
         <w:rPr>
           <w:lang w:val="en-CA"/>
         </w:rPr>
-        <w:t xml:space="preserve">If you report the in-sample VaR and CVaR you are underestimating your risk and the potential losses as it is not a true indication of the actual risk. By underestimating your VaR will be lower than if you reported the out of sample VaR and it will not give a true indication on how much you </w:t>
+        <w:t xml:space="preserve">If you report the in-sample </w:t>
+      </w:r>
+      <w:proofErr w:type="spellStart"/>
+      <w:r>
+        <w:rPr>
+          <w:lang w:val="en-CA"/>
+        </w:rPr>
+        <w:t>VaR</w:t>
+      </w:r>
+      <w:proofErr w:type="spellEnd"/>
+      <w:r>
+        <w:rPr>
+          <w:lang w:val="en-CA"/>
+        </w:rPr>
+        <w:t xml:space="preserve"> and </w:t>
+      </w:r>
+      <w:proofErr w:type="spellStart"/>
+      <w:r>
+        <w:rPr>
+          <w:lang w:val="en-CA"/>
+        </w:rPr>
+        <w:t>CVaR</w:t>
+      </w:r>
+      <w:proofErr w:type="spellEnd"/>
+      <w:r>
+        <w:rPr>
+          <w:lang w:val="en-CA"/>
+        </w:rPr>
+        <w:t xml:space="preserve"> you are underestimating your risk and the potential losses as it is not a true indication of the actual risk. By underestimating your </w:t>
+      </w:r>
+      <w:proofErr w:type="spellStart"/>
+      <w:r>
+        <w:rPr>
+          <w:lang w:val="en-CA"/>
+        </w:rPr>
+        <w:t>VaR</w:t>
+      </w:r>
+      <w:proofErr w:type="spellEnd"/>
+      <w:r>
+        <w:rPr>
+          <w:lang w:val="en-CA"/>
+        </w:rPr>
+        <w:t xml:space="preserve"> will be lower than if you reported the out of sample </w:t>
+      </w:r>
+      <w:proofErr w:type="spellStart"/>
+      <w:r>
+        <w:rPr>
+          <w:lang w:val="en-CA"/>
+        </w:rPr>
+        <w:t>VaR</w:t>
+      </w:r>
+      <w:proofErr w:type="spellEnd"/>
+      <w:r>
+        <w:rPr>
+          <w:lang w:val="en-CA"/>
+        </w:rPr>
+        <w:t xml:space="preserve"> and it will not give a true indication on how much you </w:t>
       </w:r>
       <w:r>
         <w:rPr>
@@ -849,21 +1553,196 @@
         <w:rPr>
           <w:lang w:val="en-CA"/>
         </w:rPr>
-        <w:t>less than if you reported the true out of sample VaR and CVaR. This could lead to decision makers thinking that this is a worthwhile venture not realising that they have much more to lose causing the bank to lose millions. It would skew the risk vs. reward decision making as for the same reward, you are reporting a risk that is less than the real risk.</w:t>
-      </w:r>
-    </w:p>
-    <w:p>
-      <w:pPr>
-        <w:rPr>
-          <w:lang w:val="en-CA"/>
-        </w:rPr>
-      </w:pPr>
-      <w:r>
-        <w:rPr>
-          <w:lang w:val="en-CA"/>
-        </w:rPr>
-        <w:t>Three techniques for minimizing impacts of sampling and model errors is to take a regression of your out of sample data and try to regress to how much error there is when doing in-sample scenarios and make an adjustment for the error. The second technique you could do would be to increase your number of samples due to sampling error gets worse as your alpha approaches 1. In practice, the alpha is generally .995, there needs to be a lot of samples to get a true distribution of your sample. Generally, the number of samples used is 10,000,000 in practice (or somewhere in the millions). The last technique would be to fit a distribution to your losses and calculate VaR and CVaR according to that distributions PDF and CDF.</w:t>
-      </w:r>
+        <w:t xml:space="preserve">less than if you reported the true out of sample </w:t>
+      </w:r>
+      <w:proofErr w:type="spellStart"/>
+      <w:r>
+        <w:rPr>
+          <w:lang w:val="en-CA"/>
+        </w:rPr>
+        <w:t>VaR</w:t>
+      </w:r>
+      <w:proofErr w:type="spellEnd"/>
+      <w:r>
+        <w:rPr>
+          <w:lang w:val="en-CA"/>
+        </w:rPr>
+        <w:t xml:space="preserve"> and </w:t>
+      </w:r>
+      <w:proofErr w:type="spellStart"/>
+      <w:r>
+        <w:rPr>
+          <w:lang w:val="en-CA"/>
+        </w:rPr>
+        <w:t>CVaR</w:t>
+      </w:r>
+      <w:proofErr w:type="spellEnd"/>
+      <w:r>
+        <w:rPr>
+          <w:lang w:val="en-CA"/>
+        </w:rPr>
+        <w:t>. This could lead to decision makers thinking that this is a worthwhile venture not realising that they have much more to lose causing the bank to lose millions. It would skew the risk vs. reward decision making as for the same reward, you are reporting a risk that is less than the real risk.</w:t>
+      </w:r>
+    </w:p>
+    <w:p>
+      <w:pPr>
+        <w:rPr>
+          <w:lang w:val="en-CA"/>
+        </w:rPr>
+      </w:pPr>
+      <w:r>
+        <w:rPr>
+          <w:lang w:val="en-CA"/>
+        </w:rPr>
+        <w:t xml:space="preserve">Three techniques for minimizing impacts of sampling and model errors is to take a regression of your out of sample data and try to regress to how much error there is when doing in-sample scenarios and make an adjustment for the error. The second technique you could do would be to increase your number of samples due to sampling error gets worse as your alpha approaches 1. In practice, the alpha is generally .995, there needs to be a lot of samples to get a true distribution of your sample. Generally, the number of samples used is 10,000,000 in practice (or somewhere in the millions). The last technique would be to fit a distribution to your losses and calculate </w:t>
+      </w:r>
+      <w:proofErr w:type="spellStart"/>
+      <w:r>
+        <w:rPr>
+          <w:lang w:val="en-CA"/>
+        </w:rPr>
+        <w:t>VaR</w:t>
+      </w:r>
+      <w:proofErr w:type="spellEnd"/>
+      <w:r>
+        <w:rPr>
+          <w:lang w:val="en-CA"/>
+        </w:rPr>
+        <w:t xml:space="preserve"> and </w:t>
+      </w:r>
+      <w:proofErr w:type="spellStart"/>
+      <w:r>
+        <w:rPr>
+          <w:lang w:val="en-CA"/>
+        </w:rPr>
+        <w:t>CVaR</w:t>
+      </w:r>
+      <w:proofErr w:type="spellEnd"/>
+      <w:r>
+        <w:rPr>
+          <w:lang w:val="en-CA"/>
+        </w:rPr>
+        <w:t xml:space="preserve"> according to that distributions PDF and CDF.</w:t>
+      </w:r>
+    </w:p>
+    <w:p>
+      <w:pPr>
+        <w:rPr>
+          <w:lang w:val="en-CA"/>
+        </w:rPr>
+      </w:pPr>
+    </w:p>
+    <w:p>
+      <w:pPr>
+        <w:rPr>
+          <w:lang w:val="en-CA"/>
+        </w:rPr>
+      </w:pPr>
+    </w:p>
+    <w:p>
+      <w:pPr>
+        <w:rPr>
+          <w:lang w:val="en-CA"/>
+        </w:rPr>
+      </w:pPr>
+    </w:p>
+    <w:p>
+      <w:pPr>
+        <w:rPr>
+          <w:lang w:val="en-CA"/>
+        </w:rPr>
+      </w:pPr>
+    </w:p>
+    <w:p>
+      <w:pPr>
+        <w:rPr>
+          <w:lang w:val="en-CA"/>
+        </w:rPr>
+      </w:pPr>
+    </w:p>
+    <w:p>
+      <w:pPr>
+        <w:rPr>
+          <w:lang w:val="en-CA"/>
+        </w:rPr>
+      </w:pPr>
+    </w:p>
+    <w:p>
+      <w:pPr>
+        <w:rPr>
+          <w:lang w:val="en-CA"/>
+        </w:rPr>
+      </w:pPr>
+    </w:p>
+    <w:p>
+      <w:pPr>
+        <w:rPr>
+          <w:lang w:val="en-CA"/>
+        </w:rPr>
+      </w:pPr>
+    </w:p>
+    <w:p>
+      <w:pPr>
+        <w:rPr>
+          <w:lang w:val="en-CA"/>
+        </w:rPr>
+      </w:pPr>
+    </w:p>
+    <w:p>
+      <w:pPr>
+        <w:rPr>
+          <w:lang w:val="en-CA"/>
+        </w:rPr>
+      </w:pPr>
+    </w:p>
+    <w:p>
+      <w:pPr>
+        <w:rPr>
+          <w:lang w:val="en-CA"/>
+        </w:rPr>
+      </w:pPr>
+    </w:p>
+    <w:p>
+      <w:pPr>
+        <w:rPr>
+          <w:lang w:val="en-CA"/>
+        </w:rPr>
+      </w:pPr>
+    </w:p>
+    <w:p>
+      <w:pPr>
+        <w:rPr>
+          <w:lang w:val="en-CA"/>
+        </w:rPr>
+      </w:pPr>
+    </w:p>
+    <w:p>
+      <w:pPr>
+        <w:rPr>
+          <w:lang w:val="en-CA"/>
+        </w:rPr>
+      </w:pPr>
+    </w:p>
+    <w:p>
+      <w:pPr>
+        <w:rPr>
+          <w:lang w:val="en-CA"/>
+        </w:rPr>
+      </w:pPr>
+    </w:p>
+    <w:p>
+      <w:pPr>
+        <w:rPr>
+          <w:lang w:val="en-CA"/>
+        </w:rPr>
+      </w:pPr>
+    </w:p>
+    <w:p>
+      <w:pPr>
+        <w:rPr>
+          <w:lang w:val="en-CA"/>
+        </w:rPr>
+      </w:pPr>
     </w:p>
     <w:p>
       <w:pPr>
@@ -876,15 +1755,722 @@
         <w:rPr>
           <w:lang w:val="en-CA"/>
         </w:rPr>
+        <w:lastRenderedPageBreak/>
         <w:t xml:space="preserve">5.0 Appendix </w:t>
       </w:r>
     </w:p>
     <w:p>
       <w:pPr>
-        <w:rPr>
-          <w:lang w:val="en-CA"/>
-        </w:rPr>
-      </w:pPr>
+        <w:keepNext/>
+      </w:pPr>
+      <w:bookmarkStart w:id="0" w:name="_GoBack"/>
+      <w:r>
+        <w:rPr>
+          <w:noProof/>
+          <w:lang w:val="en-CA"/>
+        </w:rPr>
+        <w:drawing>
+          <wp:inline distT="0" distB="0" distL="0" distR="0" wp14:anchorId="0D0D9EFB" wp14:editId="7FFD6DC2">
+            <wp:extent cx="5943600" cy="3352165"/>
+            <wp:effectExtent l="0" t="0" r="0" b="635"/>
+            <wp:docPr id="4" name="Picture 4"/>
+            <wp:cNvGraphicFramePr>
+              <a:graphicFrameLocks xmlns:a="http://schemas.openxmlformats.org/drawingml/2006/main" noChangeAspect="1"/>
+            </wp:cNvGraphicFramePr>
+            <a:graphic xmlns:a="http://schemas.openxmlformats.org/drawingml/2006/main">
+              <a:graphicData uri="http://schemas.openxmlformats.org/drawingml/2006/picture">
+                <pic:pic xmlns:pic="http://schemas.openxmlformats.org/drawingml/2006/picture">
+                  <pic:nvPicPr>
+                    <pic:cNvPr id="4" name="p1mC1.png"/>
+                    <pic:cNvPicPr/>
+                  </pic:nvPicPr>
+                  <pic:blipFill>
+                    <a:blip r:embed="rId10" cstate="print">
+                      <a:extLst>
+                        <a:ext uri="{28A0092B-C50C-407E-A947-70E740481C1C}">
+                          <a14:useLocalDpi xmlns:a14="http://schemas.microsoft.com/office/drawing/2010/main" val="0"/>
+                        </a:ext>
+                      </a:extLst>
+                    </a:blip>
+                    <a:stretch>
+                      <a:fillRect/>
+                    </a:stretch>
+                  </pic:blipFill>
+                  <pic:spPr>
+                    <a:xfrm>
+                      <a:off x="0" y="0"/>
+                      <a:ext cx="5943600" cy="3352165"/>
+                    </a:xfrm>
+                    <a:prstGeom prst="rect">
+                      <a:avLst/>
+                    </a:prstGeom>
+                  </pic:spPr>
+                </pic:pic>
+              </a:graphicData>
+            </a:graphic>
+          </wp:inline>
+        </w:drawing>
+      </w:r>
+      <w:bookmarkEnd w:id="0"/>
+    </w:p>
+    <w:p>
+      <w:pPr>
+        <w:pStyle w:val="Caption"/>
+        <w:keepNext/>
+        <w:jc w:val="center"/>
+      </w:pPr>
+      <w:r>
+        <w:t xml:space="preserve">Figure </w:t>
+      </w:r>
+      <w:r>
+        <w:fldChar w:fldCharType="begin"/>
+      </w:r>
+      <w:r>
+        <w:instrText xml:space="preserve"> SEQ Figure \* ARABIC </w:instrText>
+      </w:r>
+      <w:r>
+        <w:fldChar w:fldCharType="separate"/>
+      </w:r>
+      <w:r>
+        <w:rPr>
+          <w:noProof/>
+        </w:rPr>
+        <w:t>1</w:t>
+      </w:r>
+      <w:r>
+        <w:fldChar w:fldCharType="end"/>
+      </w:r>
+      <w:r>
+        <w:t xml:space="preserve"> - MC1 Portfolio 1 Loss Distribution</w:t>
+      </w:r>
+      <w:r>
+        <w:rPr>
+          <w:noProof/>
+          <w:lang w:val="en-CA"/>
+        </w:rPr>
+        <w:drawing>
+          <wp:inline distT="0" distB="0" distL="0" distR="0" wp14:anchorId="3C67DE4D" wp14:editId="20A939E4">
+            <wp:extent cx="5943600" cy="3352165"/>
+            <wp:effectExtent l="0" t="0" r="0" b="635"/>
+            <wp:docPr id="5" name="Picture 5"/>
+            <wp:cNvGraphicFramePr>
+              <a:graphicFrameLocks xmlns:a="http://schemas.openxmlformats.org/drawingml/2006/main" noChangeAspect="1"/>
+            </wp:cNvGraphicFramePr>
+            <a:graphic xmlns:a="http://schemas.openxmlformats.org/drawingml/2006/main">
+              <a:graphicData uri="http://schemas.openxmlformats.org/drawingml/2006/picture">
+                <pic:pic xmlns:pic="http://schemas.openxmlformats.org/drawingml/2006/picture">
+                  <pic:nvPicPr>
+                    <pic:cNvPr id="5" name="p1mc2.png"/>
+                    <pic:cNvPicPr/>
+                  </pic:nvPicPr>
+                  <pic:blipFill>
+                    <a:blip r:embed="rId11" cstate="print">
+                      <a:extLst>
+                        <a:ext uri="{28A0092B-C50C-407E-A947-70E740481C1C}">
+                          <a14:useLocalDpi xmlns:a14="http://schemas.microsoft.com/office/drawing/2010/main" val="0"/>
+                        </a:ext>
+                      </a:extLst>
+                    </a:blip>
+                    <a:stretch>
+                      <a:fillRect/>
+                    </a:stretch>
+                  </pic:blipFill>
+                  <pic:spPr>
+                    <a:xfrm>
+                      <a:off x="0" y="0"/>
+                      <a:ext cx="5943600" cy="3352165"/>
+                    </a:xfrm>
+                    <a:prstGeom prst="rect">
+                      <a:avLst/>
+                    </a:prstGeom>
+                  </pic:spPr>
+                </pic:pic>
+              </a:graphicData>
+            </a:graphic>
+          </wp:inline>
+        </w:drawing>
+      </w:r>
+    </w:p>
+    <w:p>
+      <w:pPr>
+        <w:pStyle w:val="Caption"/>
+        <w:jc w:val="center"/>
+      </w:pPr>
+      <w:r>
+        <w:t xml:space="preserve">Figure </w:t>
+      </w:r>
+      <w:r>
+        <w:fldChar w:fldCharType="begin"/>
+      </w:r>
+      <w:r>
+        <w:instrText xml:space="preserve"> SEQ Figure \* ARABIC </w:instrText>
+      </w:r>
+      <w:r>
+        <w:fldChar w:fldCharType="separate"/>
+      </w:r>
+      <w:r>
+        <w:rPr>
+          <w:noProof/>
+        </w:rPr>
+        <w:t>2</w:t>
+      </w:r>
+      <w:r>
+        <w:fldChar w:fldCharType="end"/>
+      </w:r>
+      <w:r>
+        <w:t xml:space="preserve"> - </w:t>
+      </w:r>
+      <w:r>
+        <w:t>MC</w:t>
+      </w:r>
+      <w:r>
+        <w:t>2</w:t>
+      </w:r>
+      <w:r>
+        <w:t xml:space="preserve"> Portfolio</w:t>
+      </w:r>
+      <w:r>
+        <w:t xml:space="preserve"> 1</w:t>
+      </w:r>
+      <w:r>
+        <w:t xml:space="preserve"> Loss Distribution</w:t>
+      </w:r>
+    </w:p>
+    <w:p>
+      <w:pPr>
+        <w:pStyle w:val="Caption"/>
+        <w:keepNext/>
+      </w:pPr>
+      <w:r>
+        <w:rPr>
+          <w:noProof/>
+          <w:lang w:val="en-CA"/>
+        </w:rPr>
+        <w:lastRenderedPageBreak/>
+        <w:drawing>
+          <wp:inline distT="0" distB="0" distL="0" distR="0" wp14:anchorId="2E535CF7" wp14:editId="0DEE6784">
+            <wp:extent cx="5943600" cy="3352165"/>
+            <wp:effectExtent l="0" t="0" r="0" b="635"/>
+            <wp:docPr id="6" name="Picture 6"/>
+            <wp:cNvGraphicFramePr>
+              <a:graphicFrameLocks xmlns:a="http://schemas.openxmlformats.org/drawingml/2006/main" noChangeAspect="1"/>
+            </wp:cNvGraphicFramePr>
+            <a:graphic xmlns:a="http://schemas.openxmlformats.org/drawingml/2006/main">
+              <a:graphicData uri="http://schemas.openxmlformats.org/drawingml/2006/picture">
+                <pic:pic xmlns:pic="http://schemas.openxmlformats.org/drawingml/2006/picture">
+                  <pic:nvPicPr>
+                    <pic:cNvPr id="6" name="p1out.png"/>
+                    <pic:cNvPicPr/>
+                  </pic:nvPicPr>
+                  <pic:blipFill>
+                    <a:blip r:embed="rId12" cstate="print">
+                      <a:extLst>
+                        <a:ext uri="{28A0092B-C50C-407E-A947-70E740481C1C}">
+                          <a14:useLocalDpi xmlns:a14="http://schemas.microsoft.com/office/drawing/2010/main" val="0"/>
+                        </a:ext>
+                      </a:extLst>
+                    </a:blip>
+                    <a:stretch>
+                      <a:fillRect/>
+                    </a:stretch>
+                  </pic:blipFill>
+                  <pic:spPr>
+                    <a:xfrm>
+                      <a:off x="0" y="0"/>
+                      <a:ext cx="5943600" cy="3352165"/>
+                    </a:xfrm>
+                    <a:prstGeom prst="rect">
+                      <a:avLst/>
+                    </a:prstGeom>
+                  </pic:spPr>
+                </pic:pic>
+              </a:graphicData>
+            </a:graphic>
+          </wp:inline>
+        </w:drawing>
+      </w:r>
+    </w:p>
+    <w:p>
+      <w:pPr>
+        <w:pStyle w:val="Caption"/>
+        <w:keepNext/>
+        <w:jc w:val="center"/>
+      </w:pPr>
+      <w:r>
+        <w:t xml:space="preserve">Figure </w:t>
+      </w:r>
+      <w:r>
+        <w:fldChar w:fldCharType="begin"/>
+      </w:r>
+      <w:r>
+        <w:instrText xml:space="preserve"> SEQ Figure \* ARABIC </w:instrText>
+      </w:r>
+      <w:r>
+        <w:fldChar w:fldCharType="separate"/>
+      </w:r>
+      <w:r>
+        <w:rPr>
+          <w:noProof/>
+        </w:rPr>
+        <w:t>3</w:t>
+      </w:r>
+      <w:r>
+        <w:fldChar w:fldCharType="end"/>
+      </w:r>
+      <w:r>
+        <w:t xml:space="preserve"> - Portfolio 1 Losses Out of Sample</w:t>
+      </w:r>
+      <w:r>
+        <w:rPr>
+          <w:noProof/>
+          <w:lang w:val="en-CA"/>
+        </w:rPr>
+        <w:drawing>
+          <wp:inline distT="0" distB="0" distL="0" distR="0" wp14:anchorId="7AB4DF3A" wp14:editId="145A30A5">
+            <wp:extent cx="5943600" cy="3352165"/>
+            <wp:effectExtent l="0" t="0" r="0" b="635"/>
+            <wp:docPr id="7" name="Picture 7"/>
+            <wp:cNvGraphicFramePr>
+              <a:graphicFrameLocks xmlns:a="http://schemas.openxmlformats.org/drawingml/2006/main" noChangeAspect="1"/>
+            </wp:cNvGraphicFramePr>
+            <a:graphic xmlns:a="http://schemas.openxmlformats.org/drawingml/2006/main">
+              <a:graphicData uri="http://schemas.openxmlformats.org/drawingml/2006/picture">
+                <pic:pic xmlns:pic="http://schemas.openxmlformats.org/drawingml/2006/picture">
+                  <pic:nvPicPr>
+                    <pic:cNvPr id="7" name="p2mc1.png"/>
+                    <pic:cNvPicPr/>
+                  </pic:nvPicPr>
+                  <pic:blipFill>
+                    <a:blip r:embed="rId13" cstate="print">
+                      <a:extLst>
+                        <a:ext uri="{28A0092B-C50C-407E-A947-70E740481C1C}">
+                          <a14:useLocalDpi xmlns:a14="http://schemas.microsoft.com/office/drawing/2010/main" val="0"/>
+                        </a:ext>
+                      </a:extLst>
+                    </a:blip>
+                    <a:stretch>
+                      <a:fillRect/>
+                    </a:stretch>
+                  </pic:blipFill>
+                  <pic:spPr>
+                    <a:xfrm>
+                      <a:off x="0" y="0"/>
+                      <a:ext cx="5943600" cy="3352165"/>
+                    </a:xfrm>
+                    <a:prstGeom prst="rect">
+                      <a:avLst/>
+                    </a:prstGeom>
+                  </pic:spPr>
+                </pic:pic>
+              </a:graphicData>
+            </a:graphic>
+          </wp:inline>
+        </w:drawing>
+      </w:r>
+    </w:p>
+    <w:p>
+      <w:pPr>
+        <w:pStyle w:val="Caption"/>
+        <w:jc w:val="center"/>
+      </w:pPr>
+      <w:r>
+        <w:t xml:space="preserve">Figure </w:t>
+      </w:r>
+      <w:r>
+        <w:fldChar w:fldCharType="begin"/>
+      </w:r>
+      <w:r>
+        <w:instrText xml:space="preserve"> SEQ Figure \* ARABIC </w:instrText>
+      </w:r>
+      <w:r>
+        <w:fldChar w:fldCharType="separate"/>
+      </w:r>
+      <w:r>
+        <w:rPr>
+          <w:noProof/>
+        </w:rPr>
+        <w:t>4</w:t>
+      </w:r>
+      <w:r>
+        <w:fldChar w:fldCharType="end"/>
+      </w:r>
+      <w:r>
+        <w:t xml:space="preserve"> - </w:t>
+      </w:r>
+      <w:r>
+        <w:t xml:space="preserve">MC1 Portfolio </w:t>
+      </w:r>
+      <w:r>
+        <w:t xml:space="preserve">2 </w:t>
+      </w:r>
+      <w:r>
+        <w:t>Loss Distribution</w:t>
+      </w:r>
+    </w:p>
+    <w:p>
+      <w:pPr>
+        <w:pStyle w:val="Caption"/>
+        <w:keepNext/>
+        <w:jc w:val="center"/>
+      </w:pPr>
+      <w:r>
+        <w:rPr>
+          <w:noProof/>
+          <w:lang w:val="en-CA"/>
+        </w:rPr>
+        <w:lastRenderedPageBreak/>
+        <w:drawing>
+          <wp:inline distT="0" distB="0" distL="0" distR="0" wp14:anchorId="6920B854" wp14:editId="65514CFB">
+            <wp:extent cx="5943600" cy="3352165"/>
+            <wp:effectExtent l="0" t="0" r="0" b="635"/>
+            <wp:docPr id="8" name="Picture 8"/>
+            <wp:cNvGraphicFramePr>
+              <a:graphicFrameLocks xmlns:a="http://schemas.openxmlformats.org/drawingml/2006/main" noChangeAspect="1"/>
+            </wp:cNvGraphicFramePr>
+            <a:graphic xmlns:a="http://schemas.openxmlformats.org/drawingml/2006/main">
+              <a:graphicData uri="http://schemas.openxmlformats.org/drawingml/2006/picture">
+                <pic:pic xmlns:pic="http://schemas.openxmlformats.org/drawingml/2006/picture">
+                  <pic:nvPicPr>
+                    <pic:cNvPr id="8" name="p2mc2.png"/>
+                    <pic:cNvPicPr/>
+                  </pic:nvPicPr>
+                  <pic:blipFill>
+                    <a:blip r:embed="rId14" cstate="print">
+                      <a:extLst>
+                        <a:ext uri="{28A0092B-C50C-407E-A947-70E740481C1C}">
+                          <a14:useLocalDpi xmlns:a14="http://schemas.microsoft.com/office/drawing/2010/main" val="0"/>
+                        </a:ext>
+                      </a:extLst>
+                    </a:blip>
+                    <a:stretch>
+                      <a:fillRect/>
+                    </a:stretch>
+                  </pic:blipFill>
+                  <pic:spPr>
+                    <a:xfrm>
+                      <a:off x="0" y="0"/>
+                      <a:ext cx="5943600" cy="3352165"/>
+                    </a:xfrm>
+                    <a:prstGeom prst="rect">
+                      <a:avLst/>
+                    </a:prstGeom>
+                  </pic:spPr>
+                </pic:pic>
+              </a:graphicData>
+            </a:graphic>
+          </wp:inline>
+        </w:drawing>
+      </w:r>
+    </w:p>
+    <w:p>
+      <w:pPr>
+        <w:pStyle w:val="Caption"/>
+        <w:keepNext/>
+        <w:jc w:val="center"/>
+      </w:pPr>
+      <w:r>
+        <w:t xml:space="preserve">Figure </w:t>
+      </w:r>
+      <w:r>
+        <w:fldChar w:fldCharType="begin"/>
+      </w:r>
+      <w:r>
+        <w:instrText xml:space="preserve"> SEQ Figure \* ARABIC </w:instrText>
+      </w:r>
+      <w:r>
+        <w:fldChar w:fldCharType="separate"/>
+      </w:r>
+      <w:r>
+        <w:rPr>
+          <w:noProof/>
+        </w:rPr>
+        <w:t>5</w:t>
+      </w:r>
+      <w:r>
+        <w:fldChar w:fldCharType="end"/>
+      </w:r>
+      <w:r>
+        <w:t xml:space="preserve"> - </w:t>
+      </w:r>
+      <w:r>
+        <w:t>MC</w:t>
+      </w:r>
+      <w:r>
+        <w:t>2</w:t>
+      </w:r>
+      <w:r>
+        <w:t xml:space="preserve"> Portfolio</w:t>
+      </w:r>
+      <w:r>
+        <w:t xml:space="preserve"> 2</w:t>
+      </w:r>
+      <w:r>
+        <w:t xml:space="preserve"> Loss Distribution</w:t>
+      </w:r>
+      <w:r>
+        <w:rPr>
+          <w:noProof/>
+          <w:lang w:val="en-CA"/>
+        </w:rPr>
+        <w:drawing>
+          <wp:inline distT="0" distB="0" distL="0" distR="0" wp14:anchorId="07A5A735" wp14:editId="44C347E3">
+            <wp:extent cx="5943600" cy="3352165"/>
+            <wp:effectExtent l="0" t="0" r="0" b="635"/>
+            <wp:docPr id="9" name="Picture 9"/>
+            <wp:cNvGraphicFramePr>
+              <a:graphicFrameLocks xmlns:a="http://schemas.openxmlformats.org/drawingml/2006/main" noChangeAspect="1"/>
+            </wp:cNvGraphicFramePr>
+            <a:graphic xmlns:a="http://schemas.openxmlformats.org/drawingml/2006/main">
+              <a:graphicData uri="http://schemas.openxmlformats.org/drawingml/2006/picture">
+                <pic:pic xmlns:pic="http://schemas.openxmlformats.org/drawingml/2006/picture">
+                  <pic:nvPicPr>
+                    <pic:cNvPr id="9" name="p2out.png"/>
+                    <pic:cNvPicPr/>
+                  </pic:nvPicPr>
+                  <pic:blipFill>
+                    <a:blip r:embed="rId15" cstate="print">
+                      <a:extLst>
+                        <a:ext uri="{28A0092B-C50C-407E-A947-70E740481C1C}">
+                          <a14:useLocalDpi xmlns:a14="http://schemas.microsoft.com/office/drawing/2010/main" val="0"/>
+                        </a:ext>
+                      </a:extLst>
+                    </a:blip>
+                    <a:stretch>
+                      <a:fillRect/>
+                    </a:stretch>
+                  </pic:blipFill>
+                  <pic:spPr>
+                    <a:xfrm>
+                      <a:off x="0" y="0"/>
+                      <a:ext cx="5943600" cy="3352165"/>
+                    </a:xfrm>
+                    <a:prstGeom prst="rect">
+                      <a:avLst/>
+                    </a:prstGeom>
+                  </pic:spPr>
+                </pic:pic>
+              </a:graphicData>
+            </a:graphic>
+          </wp:inline>
+        </w:drawing>
+      </w:r>
+    </w:p>
+    <w:p>
+      <w:pPr>
+        <w:pStyle w:val="Caption"/>
+        <w:jc w:val="center"/>
+      </w:pPr>
+      <w:r>
+        <w:t xml:space="preserve">Figure </w:t>
+      </w:r>
+      <w:r>
+        <w:fldChar w:fldCharType="begin"/>
+      </w:r>
+      <w:r>
+        <w:instrText xml:space="preserve"> SEQ Figure \* ARABIC </w:instrText>
+      </w:r>
+      <w:r>
+        <w:fldChar w:fldCharType="separate"/>
+      </w:r>
+      <w:r>
+        <w:rPr>
+          <w:noProof/>
+        </w:rPr>
+        <w:t>6</w:t>
+      </w:r>
+      <w:r>
+        <w:fldChar w:fldCharType="end"/>
+      </w:r>
+      <w:r>
+        <w:t xml:space="preserve"> -</w:t>
+      </w:r>
+      <w:r>
+        <w:t xml:space="preserve"> Portfoli</w:t>
+      </w:r>
+      <w:r>
+        <w:t>o 2</w:t>
+      </w:r>
+      <w:r>
+        <w:t xml:space="preserve"> Loss Distribution </w:t>
+      </w:r>
+      <w:r>
+        <w:rPr>
+          <w:noProof/>
+        </w:rPr>
+        <w:t>Out of Sample</w:t>
+      </w:r>
+    </w:p>
+    <w:p>
+      <w:pPr>
+        <w:pStyle w:val="Caption"/>
+        <w:keepNext/>
+        <w:jc w:val="center"/>
+      </w:pPr>
+      <w:r>
+        <w:rPr>
+          <w:noProof/>
+          <w:lang w:val="en-CA"/>
+        </w:rPr>
+        <w:lastRenderedPageBreak/>
+        <w:drawing>
+          <wp:inline distT="0" distB="0" distL="0" distR="0" wp14:anchorId="1677DC1D" wp14:editId="13BF50C4">
+            <wp:extent cx="5943600" cy="3352165"/>
+            <wp:effectExtent l="0" t="0" r="0" b="635"/>
+            <wp:docPr id="10" name="Picture 10"/>
+            <wp:cNvGraphicFramePr>
+              <a:graphicFrameLocks xmlns:a="http://schemas.openxmlformats.org/drawingml/2006/main" noChangeAspect="1"/>
+            </wp:cNvGraphicFramePr>
+            <a:graphic xmlns:a="http://schemas.openxmlformats.org/drawingml/2006/main">
+              <a:graphicData uri="http://schemas.openxmlformats.org/drawingml/2006/picture">
+                <pic:pic xmlns:pic="http://schemas.openxmlformats.org/drawingml/2006/picture">
+                  <pic:nvPicPr>
+                    <pic:cNvPr id="10" name="qqp1.png"/>
+                    <pic:cNvPicPr/>
+                  </pic:nvPicPr>
+                  <pic:blipFill>
+                    <a:blip r:embed="rId16" cstate="print">
+                      <a:extLst>
+                        <a:ext uri="{28A0092B-C50C-407E-A947-70E740481C1C}">
+                          <a14:useLocalDpi xmlns:a14="http://schemas.microsoft.com/office/drawing/2010/main" val="0"/>
+                        </a:ext>
+                      </a:extLst>
+                    </a:blip>
+                    <a:stretch>
+                      <a:fillRect/>
+                    </a:stretch>
+                  </pic:blipFill>
+                  <pic:spPr>
+                    <a:xfrm>
+                      <a:off x="0" y="0"/>
+                      <a:ext cx="5943600" cy="3352165"/>
+                    </a:xfrm>
+                    <a:prstGeom prst="rect">
+                      <a:avLst/>
+                    </a:prstGeom>
+                  </pic:spPr>
+                </pic:pic>
+              </a:graphicData>
+            </a:graphic>
+          </wp:inline>
+        </w:drawing>
+      </w:r>
+    </w:p>
+    <w:p>
+      <w:pPr>
+        <w:pStyle w:val="Caption"/>
+        <w:jc w:val="center"/>
+      </w:pPr>
+      <w:r>
+        <w:t xml:space="preserve">Figure </w:t>
+      </w:r>
+      <w:r>
+        <w:fldChar w:fldCharType="begin"/>
+      </w:r>
+      <w:r>
+        <w:instrText xml:space="preserve"> SEQ Figure \* ARABIC </w:instrText>
+      </w:r>
+      <w:r>
+        <w:fldChar w:fldCharType="separate"/>
+      </w:r>
+      <w:r>
+        <w:rPr>
+          <w:noProof/>
+        </w:rPr>
+        <w:t>7</w:t>
+      </w:r>
+      <w:r>
+        <w:fldChar w:fldCharType="end"/>
+      </w:r>
+      <w:r>
+        <w:t xml:space="preserve"> - Model Error Portfolio 1</w:t>
+      </w:r>
+    </w:p>
+    <w:p>
+      <w:pPr>
+        <w:pStyle w:val="Caption"/>
+        <w:keepNext/>
+        <w:jc w:val="center"/>
+      </w:pPr>
+      <w:r>
+        <w:rPr>
+          <w:noProof/>
+          <w:lang w:val="en-CA"/>
+        </w:rPr>
+        <w:drawing>
+          <wp:inline distT="0" distB="0" distL="0" distR="0" wp14:anchorId="230BF28D" wp14:editId="2D8A3650">
+            <wp:extent cx="5333333" cy="4000000"/>
+            <wp:effectExtent l="0" t="0" r="1270" b="635"/>
+            <wp:docPr id="11" name="Picture 11"/>
+            <wp:cNvGraphicFramePr>
+              <a:graphicFrameLocks xmlns:a="http://schemas.openxmlformats.org/drawingml/2006/main" noChangeAspect="1"/>
+            </wp:cNvGraphicFramePr>
+            <a:graphic xmlns:a="http://schemas.openxmlformats.org/drawingml/2006/main">
+              <a:graphicData uri="http://schemas.openxmlformats.org/drawingml/2006/picture">
+                <pic:pic xmlns:pic="http://schemas.openxmlformats.org/drawingml/2006/picture">
+                  <pic:nvPicPr>
+                    <pic:cNvPr id="11" name="qqp2.png"/>
+                    <pic:cNvPicPr/>
+                  </pic:nvPicPr>
+                  <pic:blipFill>
+                    <a:blip r:embed="rId17">
+                      <a:extLst>
+                        <a:ext uri="{28A0092B-C50C-407E-A947-70E740481C1C}">
+                          <a14:useLocalDpi xmlns:a14="http://schemas.microsoft.com/office/drawing/2010/main" val="0"/>
+                        </a:ext>
+                      </a:extLst>
+                    </a:blip>
+                    <a:stretch>
+                      <a:fillRect/>
+                    </a:stretch>
+                  </pic:blipFill>
+                  <pic:spPr>
+                    <a:xfrm>
+                      <a:off x="0" y="0"/>
+                      <a:ext cx="5333333" cy="4000000"/>
+                    </a:xfrm>
+                    <a:prstGeom prst="rect">
+                      <a:avLst/>
+                    </a:prstGeom>
+                  </pic:spPr>
+                </pic:pic>
+              </a:graphicData>
+            </a:graphic>
+          </wp:inline>
+        </w:drawing>
+      </w:r>
+    </w:p>
+    <w:p>
+      <w:pPr>
+        <w:pStyle w:val="Caption"/>
+        <w:jc w:val="center"/>
+        <w:rPr>
+          <w:lang w:val="en-CA"/>
+        </w:rPr>
+      </w:pPr>
+      <w:r>
+        <w:t xml:space="preserve">Figure </w:t>
+      </w:r>
+      <w:r>
+        <w:fldChar w:fldCharType="begin"/>
+      </w:r>
+      <w:r>
+        <w:instrText xml:space="preserve"> SEQ Figure \* ARABIC </w:instrText>
+      </w:r>
+      <w:r>
+        <w:fldChar w:fldCharType="separate"/>
+      </w:r>
+      <w:r>
+        <w:rPr>
+          <w:noProof/>
+        </w:rPr>
+        <w:t>8</w:t>
+      </w:r>
+      <w:r>
+        <w:fldChar w:fldCharType="end"/>
+      </w:r>
+      <w:r>
+        <w:t xml:space="preserve"> - Model Error Portfolio 2</w:t>
+      </w:r>
     </w:p>
     <w:p>
       <w:pPr>
@@ -898,6 +2484,7 @@
           <w:b/>
           <w:u w:val="single"/>
         </w:rPr>
+        <w:lastRenderedPageBreak/>
         <w:t>Output</w:t>
       </w:r>
     </w:p>
@@ -909,63 +2496,280 @@
     <w:p/>
     <w:p>
       <w:r>
-        <w:t>Out-of-sample: VaR 99.0% = $40157980.72, CVaR 99.0% = $48698330.88</w:t>
-      </w:r>
-    </w:p>
-    <w:p>
-      <w:r>
-        <w:t>In-sample MC1: VaR 99.0% = $35529756.84, CVaR 99.0% = $43873381.54</w:t>
-      </w:r>
-    </w:p>
-    <w:p>
-      <w:r>
-        <w:t>In-sample MC2: VaR 99.0% = $39699977.62, CVaR 99.0% = $48369326.46</w:t>
-      </w:r>
-    </w:p>
-    <w:p>
-      <w:r>
-        <w:t xml:space="preserve"> In-sample No: VaR 99.0% = $27493506.85, CVaR 99.0% = $6354464.53</w:t>
-      </w:r>
-    </w:p>
-    <w:p>
-      <w:r>
-        <w:t xml:space="preserve"> In-sample N1: VaR 99.0% = $21359256.74, CVaR 99.0% = $23931128.02</w:t>
-      </w:r>
-    </w:p>
-    <w:p>
-      <w:r>
-        <w:t xml:space="preserve"> In-sample N2: VaR 99.0% = $27456528.38, CVaR 99.0% = $30529937.62</w:t>
+        <w:t xml:space="preserve">Out-of-sample: </w:t>
+      </w:r>
+      <w:proofErr w:type="spellStart"/>
+      <w:r>
+        <w:t>VaR</w:t>
+      </w:r>
+      <w:proofErr w:type="spellEnd"/>
+      <w:r>
+        <w:t xml:space="preserve"> 99.0% = </w:t>
+      </w:r>
+      <w:bookmarkStart w:id="1" w:name="OLE_LINK1"/>
+      <w:r>
+        <w:t>$40157980.72</w:t>
+      </w:r>
+      <w:bookmarkEnd w:id="1"/>
+      <w:r>
+        <w:t xml:space="preserve">, </w:t>
+      </w:r>
+      <w:proofErr w:type="spellStart"/>
+      <w:r>
+        <w:t>CVaR</w:t>
+      </w:r>
+      <w:proofErr w:type="spellEnd"/>
+      <w:r>
+        <w:t xml:space="preserve"> 99.0% = $48698330.88</w:t>
+      </w:r>
+    </w:p>
+    <w:p>
+      <w:r>
+        <w:t xml:space="preserve">In-sample MC1: </w:t>
+      </w:r>
+      <w:proofErr w:type="spellStart"/>
+      <w:r>
+        <w:t>VaR</w:t>
+      </w:r>
+      <w:proofErr w:type="spellEnd"/>
+      <w:r>
+        <w:t xml:space="preserve"> 99.0% = $35529756.84, </w:t>
+      </w:r>
+      <w:proofErr w:type="spellStart"/>
+      <w:r>
+        <w:t>CVaR</w:t>
+      </w:r>
+      <w:proofErr w:type="spellEnd"/>
+      <w:r>
+        <w:t xml:space="preserve"> 99.0% = $43873381.54</w:t>
+      </w:r>
+    </w:p>
+    <w:p>
+      <w:r>
+        <w:t xml:space="preserve">In-sample MC2: </w:t>
+      </w:r>
+      <w:proofErr w:type="spellStart"/>
+      <w:r>
+        <w:t>VaR</w:t>
+      </w:r>
+      <w:proofErr w:type="spellEnd"/>
+      <w:r>
+        <w:t xml:space="preserve"> 99.0% = $39699977.62, </w:t>
+      </w:r>
+      <w:proofErr w:type="spellStart"/>
+      <w:r>
+        <w:t>CVaR</w:t>
+      </w:r>
+      <w:proofErr w:type="spellEnd"/>
+      <w:r>
+        <w:t xml:space="preserve"> 99.0% = $48369326.46</w:t>
+      </w:r>
+    </w:p>
+    <w:p>
+      <w:r>
+        <w:t xml:space="preserve"> In-sample No: </w:t>
+      </w:r>
+      <w:proofErr w:type="spellStart"/>
+      <w:r>
+        <w:t>VaR</w:t>
+      </w:r>
+      <w:proofErr w:type="spellEnd"/>
+      <w:r>
+        <w:t xml:space="preserve"> 99.0% = $27493506.85, </w:t>
+      </w:r>
+      <w:proofErr w:type="spellStart"/>
+      <w:r>
+        <w:t>CVaR</w:t>
+      </w:r>
+      <w:proofErr w:type="spellEnd"/>
+      <w:r>
+        <w:t xml:space="preserve"> 99.0% = </w:t>
+      </w:r>
+      <w:r>
+        <w:t>$30572715.30</w:t>
+      </w:r>
+    </w:p>
+    <w:p>
+      <w:r>
+        <w:t xml:space="preserve"> In-sample N1: </w:t>
+      </w:r>
+      <w:proofErr w:type="spellStart"/>
+      <w:r>
+        <w:t>VaR</w:t>
+      </w:r>
+      <w:proofErr w:type="spellEnd"/>
+      <w:r>
+        <w:t xml:space="preserve"> 99.0% = $21359256.74, </w:t>
+      </w:r>
+      <w:proofErr w:type="spellStart"/>
+      <w:r>
+        <w:t>CVaR</w:t>
+      </w:r>
+      <w:proofErr w:type="spellEnd"/>
+      <w:r>
+        <w:t xml:space="preserve"> 99.0% = $23931128.02</w:t>
+      </w:r>
+    </w:p>
+    <w:p>
+      <w:r>
+        <w:t xml:space="preserve"> In-sample N2: </w:t>
+      </w:r>
+      <w:proofErr w:type="spellStart"/>
+      <w:r>
+        <w:t>VaR</w:t>
+      </w:r>
+      <w:proofErr w:type="spellEnd"/>
+      <w:r>
+        <w:t xml:space="preserve"> 99.0% = $27456528.38, </w:t>
+      </w:r>
+      <w:proofErr w:type="spellStart"/>
+      <w:r>
+        <w:t>CVaR</w:t>
+      </w:r>
+      <w:proofErr w:type="spellEnd"/>
+      <w:r>
+        <w:t xml:space="preserve"> 99.0% = $30529937.62</w:t>
       </w:r>
     </w:p>
     <w:p/>
     <w:p>
       <w:r>
-        <w:t>Out-of-sample: VaR 99.9% = $59899052.42, CVaR 99.9% = $66941799.57</w:t>
-      </w:r>
-    </w:p>
-    <w:p>
-      <w:r>
-        <w:t>In-sample MC1: VaR 99.9% = $54579093.37, CVaR 99.9% = $62841148.15</w:t>
-      </w:r>
-    </w:p>
-    <w:p>
-      <w:r>
-        <w:t>In-sample MC2: VaR 99.9% = $59165186.69, CVaR 99.9% = $67755028.03</w:t>
-      </w:r>
-    </w:p>
-    <w:p>
-      <w:r>
-        <w:t xml:space="preserve"> In-sample No: VaR 99.9% = $34434766.81, CVaR 99.9% = $6354464.53</w:t>
-      </w:r>
-    </w:p>
-    <w:p>
-      <w:r>
-        <w:t xml:space="preserve"> In-sample N1: VaR 99.9% = $27156859.40, CVaR 99.9% = $29258108.33</w:t>
-      </w:r>
-    </w:p>
-    <w:p>
-      <w:r>
-        <w:t xml:space="preserve"> In-sample N2: VaR 99.9% = $34384715.54, CVaR 99.9% = $36895726.86</w:t>
+        <w:t xml:space="preserve">Out-of-sample: </w:t>
+      </w:r>
+      <w:proofErr w:type="spellStart"/>
+      <w:r>
+        <w:t>VaR</w:t>
+      </w:r>
+      <w:proofErr w:type="spellEnd"/>
+      <w:r>
+        <w:t xml:space="preserve"> 99.9% = </w:t>
+      </w:r>
+      <w:bookmarkStart w:id="2" w:name="OLE_LINK2"/>
+      <w:r>
+        <w:t>$59899052.42</w:t>
+      </w:r>
+      <w:bookmarkEnd w:id="2"/>
+      <w:r>
+        <w:t xml:space="preserve">, </w:t>
+      </w:r>
+      <w:proofErr w:type="spellStart"/>
+      <w:r>
+        <w:t>CVaR</w:t>
+      </w:r>
+      <w:proofErr w:type="spellEnd"/>
+      <w:r>
+        <w:t xml:space="preserve"> 99.9% = $66941799.57</w:t>
+      </w:r>
+    </w:p>
+    <w:p>
+      <w:r>
+        <w:t xml:space="preserve">In-sample MC1: </w:t>
+      </w:r>
+      <w:proofErr w:type="spellStart"/>
+      <w:r>
+        <w:t>VaR</w:t>
+      </w:r>
+      <w:proofErr w:type="spellEnd"/>
+      <w:r>
+        <w:t xml:space="preserve"> 99.9% = $54579093.37, </w:t>
+      </w:r>
+      <w:proofErr w:type="spellStart"/>
+      <w:r>
+        <w:t>CVaR</w:t>
+      </w:r>
+      <w:proofErr w:type="spellEnd"/>
+      <w:r>
+        <w:t xml:space="preserve"> 99.9% = $62841148.15</w:t>
+      </w:r>
+    </w:p>
+    <w:p>
+      <w:r>
+        <w:t xml:space="preserve">In-sample MC2: </w:t>
+      </w:r>
+      <w:proofErr w:type="spellStart"/>
+      <w:r>
+        <w:t>VaR</w:t>
+      </w:r>
+      <w:proofErr w:type="spellEnd"/>
+      <w:r>
+        <w:t xml:space="preserve"> 99.9% = $59165186.69, </w:t>
+      </w:r>
+      <w:proofErr w:type="spellStart"/>
+      <w:r>
+        <w:t>CVaR</w:t>
+      </w:r>
+      <w:proofErr w:type="spellEnd"/>
+      <w:r>
+        <w:t xml:space="preserve"> 99.9% = $67755028.03</w:t>
+      </w:r>
+    </w:p>
+    <w:p>
+      <w:r>
+        <w:t xml:space="preserve"> In-sample No: </w:t>
+      </w:r>
+      <w:proofErr w:type="spellStart"/>
+      <w:r>
+        <w:t>VaR</w:t>
+      </w:r>
+      <w:proofErr w:type="spellEnd"/>
+      <w:r>
+        <w:t xml:space="preserve"> 99.9% = $34434766.81, </w:t>
+      </w:r>
+      <w:proofErr w:type="spellStart"/>
+      <w:r>
+        <w:t>CVaR</w:t>
+      </w:r>
+      <w:proofErr w:type="spellEnd"/>
+      <w:r>
+        <w:t xml:space="preserve"> 99.9% = </w:t>
+      </w:r>
+      <w:r>
+        <w:t>$36950516.15</w:t>
+      </w:r>
+    </w:p>
+    <w:p>
+      <w:r>
+        <w:t xml:space="preserve"> </w:t>
+      </w:r>
+      <w:r>
+        <w:t xml:space="preserve">In-sample N1: </w:t>
+      </w:r>
+      <w:proofErr w:type="spellStart"/>
+      <w:r>
+        <w:t>VaR</w:t>
+      </w:r>
+      <w:proofErr w:type="spellEnd"/>
+      <w:r>
+        <w:t xml:space="preserve"> 99.9% = $27156859.40, </w:t>
+      </w:r>
+      <w:proofErr w:type="spellStart"/>
+      <w:r>
+        <w:t>CVaR</w:t>
+      </w:r>
+      <w:proofErr w:type="spellEnd"/>
+      <w:r>
+        <w:t xml:space="preserve"> 99.9% = $29258108.33</w:t>
+      </w:r>
+    </w:p>
+    <w:p>
+      <w:r>
+        <w:t xml:space="preserve"> In-sample N2: </w:t>
+      </w:r>
+      <w:proofErr w:type="spellStart"/>
+      <w:r>
+        <w:t>VaR</w:t>
+      </w:r>
+      <w:proofErr w:type="spellEnd"/>
+      <w:r>
+        <w:t xml:space="preserve"> 99.9% = $34384715.54, </w:t>
+      </w:r>
+      <w:proofErr w:type="spellStart"/>
+      <w:r>
+        <w:t>CVaR</w:t>
+      </w:r>
+      <w:proofErr w:type="spellEnd"/>
+      <w:r>
+        <w:t xml:space="preserve"> 99.9% = $36895726.86</w:t>
       </w:r>
     </w:p>
     <w:p/>
@@ -978,69 +2782,267 @@
     <w:p/>
     <w:p>
       <w:r>
-        <w:t>Out-of-sample: VaR 99.0% = $29807905.50, CVaR 99.0% = $36796053.04</w:t>
-      </w:r>
-    </w:p>
-    <w:p>
-      <w:r>
-        <w:t>In-sample MC1: VaR 99.0% = $26406751.58, CVaR 99.0% = $32926773.50</w:t>
-      </w:r>
-    </w:p>
-    <w:p>
-      <w:r>
-        <w:t>In-sample MC2: VaR 99.0% = $29912490.16, CVaR 99.0% = $36899272.24</w:t>
-      </w:r>
-    </w:p>
-    <w:p>
-      <w:r>
-        <w:t xml:space="preserve"> In-sample No: VaR 99.0% = $22411190.51, CVaR 99.0% = $6219263.86</w:t>
-      </w:r>
-    </w:p>
-    <w:p>
-      <w:r>
-        <w:t xml:space="preserve"> In-sample N1: VaR 99.0% = $17907269.90, CVaR 99.0% = $19986818.30</w:t>
-      </w:r>
-    </w:p>
-    <w:p>
-      <w:r>
-        <w:t xml:space="preserve"> In-sample N2: VaR 99.0% = $22467414.75, CVaR 99.0% = $24831998.35</w:t>
+        <w:t xml:space="preserve">Out-of-sample: </w:t>
+      </w:r>
+      <w:proofErr w:type="spellStart"/>
+      <w:r>
+        <w:t>VaR</w:t>
+      </w:r>
+      <w:proofErr w:type="spellEnd"/>
+      <w:r>
+        <w:t xml:space="preserve"> 99.0% = $29807905.50, </w:t>
+      </w:r>
+      <w:proofErr w:type="spellStart"/>
+      <w:r>
+        <w:t>CVaR</w:t>
+      </w:r>
+      <w:proofErr w:type="spellEnd"/>
+      <w:r>
+        <w:t xml:space="preserve"> 99.0% = $36796053.04</w:t>
+      </w:r>
+    </w:p>
+    <w:p>
+      <w:r>
+        <w:t xml:space="preserve">In-sample MC1: </w:t>
+      </w:r>
+      <w:proofErr w:type="spellStart"/>
+      <w:r>
+        <w:t>VaR</w:t>
+      </w:r>
+      <w:proofErr w:type="spellEnd"/>
+      <w:r>
+        <w:t xml:space="preserve"> 99.0% = $26406751.58, </w:t>
+      </w:r>
+      <w:proofErr w:type="spellStart"/>
+      <w:r>
+        <w:t>CVaR</w:t>
+      </w:r>
+      <w:proofErr w:type="spellEnd"/>
+      <w:r>
+        <w:t xml:space="preserve"> 99.0% = $32926773.50</w:t>
+      </w:r>
+    </w:p>
+    <w:p>
+      <w:r>
+        <w:t xml:space="preserve">In-sample MC2: </w:t>
+      </w:r>
+      <w:proofErr w:type="spellStart"/>
+      <w:r>
+        <w:t>VaR</w:t>
+      </w:r>
+      <w:proofErr w:type="spellEnd"/>
+      <w:r>
+        <w:t xml:space="preserve"> 99.0% = $29912490.16, </w:t>
+      </w:r>
+      <w:proofErr w:type="spellStart"/>
+      <w:r>
+        <w:t>CVaR</w:t>
+      </w:r>
+      <w:proofErr w:type="spellEnd"/>
+      <w:r>
+        <w:t xml:space="preserve"> 99.0% = $36899272.24</w:t>
+      </w:r>
+    </w:p>
+    <w:p>
+      <w:r>
+        <w:t xml:space="preserve"> In-sample No: </w:t>
+      </w:r>
+      <w:proofErr w:type="spellStart"/>
+      <w:r>
+        <w:t>VaR</w:t>
+      </w:r>
+      <w:proofErr w:type="spellEnd"/>
+      <w:r>
+        <w:t xml:space="preserve"> 99.0% = $22411190.51, </w:t>
+      </w:r>
+      <w:proofErr w:type="spellStart"/>
+      <w:r>
+        <w:t>CVaR</w:t>
+      </w:r>
+      <w:proofErr w:type="spellEnd"/>
+      <w:r>
+        <w:t xml:space="preserve"> 99.0% = </w:t>
+      </w:r>
+      <w:r>
+        <w:t>$24769779.74</w:t>
+      </w:r>
+    </w:p>
+    <w:p>
+      <w:r>
+        <w:t xml:space="preserve"> In-sample N1: </w:t>
+      </w:r>
+      <w:proofErr w:type="spellStart"/>
+      <w:r>
+        <w:t>VaR</w:t>
+      </w:r>
+      <w:proofErr w:type="spellEnd"/>
+      <w:r>
+        <w:t xml:space="preserve"> 99.0% = $17907269.90, </w:t>
+      </w:r>
+      <w:proofErr w:type="spellStart"/>
+      <w:r>
+        <w:t>CVaR</w:t>
+      </w:r>
+      <w:proofErr w:type="spellEnd"/>
+      <w:r>
+        <w:t xml:space="preserve"> 99.0% = $19986818.30</w:t>
+      </w:r>
+    </w:p>
+    <w:p>
+      <w:r>
+        <w:t xml:space="preserve"> In-sample N2: </w:t>
+      </w:r>
+      <w:proofErr w:type="spellStart"/>
+      <w:r>
+        <w:t>VaR</w:t>
+      </w:r>
+      <w:proofErr w:type="spellEnd"/>
+      <w:r>
+        <w:t xml:space="preserve"> 99.0% = $22467414.75, </w:t>
+      </w:r>
+      <w:proofErr w:type="spellStart"/>
+      <w:r>
+        <w:t>CVaR</w:t>
+      </w:r>
+      <w:proofErr w:type="spellEnd"/>
+      <w:r>
+        <w:t xml:space="preserve"> 99.0% = $24831998.35</w:t>
       </w:r>
     </w:p>
     <w:p/>
     <w:p>
       <w:r>
-        <w:t>Out-of-sample: VaR 99.9% = $45722526.14, CVaR 99.9% = $52618756.17</w:t>
-      </w:r>
-    </w:p>
-    <w:p>
-      <w:r>
-        <w:t>In-sample MC1: VaR 99.9% = $41273136.19, CVaR 99.9% = $47586836.15</w:t>
-      </w:r>
-    </w:p>
-    <w:p>
-      <w:r>
-        <w:t>In-sample MC2: VaR 99.9% = $45601827.40, CVaR 99.9% = $53185143.09</w:t>
-      </w:r>
-    </w:p>
-    <w:p>
-      <w:r>
-        <w:t xml:space="preserve"> In-sample No: VaR 99.9% = $27728005.26, CVaR 99.9% = $6219263.86</w:t>
+        <w:t xml:space="preserve">Out-of-sample: </w:t>
+      </w:r>
+      <w:proofErr w:type="spellStart"/>
+      <w:r>
+        <w:t>VaR</w:t>
+      </w:r>
+      <w:proofErr w:type="spellEnd"/>
+      <w:r>
+        <w:t xml:space="preserve"> 99.9% = $45722526.14, </w:t>
+      </w:r>
+      <w:proofErr w:type="spellStart"/>
+      <w:r>
+        <w:t>CVaR</w:t>
+      </w:r>
+      <w:proofErr w:type="spellEnd"/>
+      <w:r>
+        <w:t xml:space="preserve"> 99.9% = $52618756.17</w:t>
+      </w:r>
+    </w:p>
+    <w:p>
+      <w:r>
+        <w:t xml:space="preserve">In-sample MC1: </w:t>
+      </w:r>
+      <w:proofErr w:type="spellStart"/>
+      <w:r>
+        <w:t>VaR</w:t>
+      </w:r>
+      <w:proofErr w:type="spellEnd"/>
+      <w:r>
+        <w:t xml:space="preserve"> 99.9% = $41273136.19, </w:t>
+      </w:r>
+      <w:proofErr w:type="spellStart"/>
+      <w:r>
+        <w:t>CVaR</w:t>
+      </w:r>
+      <w:proofErr w:type="spellEnd"/>
+      <w:r>
+        <w:t xml:space="preserve"> 99.9% = $47586836.15</w:t>
       </w:r>
     </w:p>
     <w:p>
       <w:r>
         <w:lastRenderedPageBreak/>
-        <w:t xml:space="preserve"> In-sample N1: VaR 99.9% = $22595061.02, CVaR 99.9% = $24294076.41</w:t>
-      </w:r>
-    </w:p>
-    <w:p>
-      <w:r>
-        <w:t xml:space="preserve"> In-sample N2: VaR 99.9% = $27797742.25, CVaR 99.9% = $29729634.72</w:t>
+        <w:t xml:space="preserve">In-sample MC2: </w:t>
+      </w:r>
+      <w:proofErr w:type="spellStart"/>
+      <w:r>
+        <w:t>VaR</w:t>
+      </w:r>
+      <w:proofErr w:type="spellEnd"/>
+      <w:r>
+        <w:t xml:space="preserve"> 99.9% = $45601827.40, </w:t>
+      </w:r>
+      <w:proofErr w:type="spellStart"/>
+      <w:r>
+        <w:t>CVaR</w:t>
+      </w:r>
+      <w:proofErr w:type="spellEnd"/>
+      <w:r>
+        <w:t xml:space="preserve"> 99.9% = $53185143.09</w:t>
+      </w:r>
+    </w:p>
+    <w:p>
+      <w:r>
+        <w:t xml:space="preserve"> In-sample No: </w:t>
+      </w:r>
+      <w:proofErr w:type="spellStart"/>
+      <w:r>
+        <w:t>VaR</w:t>
+      </w:r>
+      <w:proofErr w:type="spellEnd"/>
+      <w:r>
+        <w:t xml:space="preserve"> 99.9% = $27728005.26, </w:t>
+      </w:r>
+      <w:proofErr w:type="spellStart"/>
+      <w:r>
+        <w:t>CVaR</w:t>
+      </w:r>
+      <w:proofErr w:type="spellEnd"/>
+      <w:r>
+        <w:t xml:space="preserve"> 99.9% = </w:t>
+      </w:r>
+      <w:r>
+        <w:t>$29655000.26</w:t>
+      </w:r>
+    </w:p>
+    <w:p>
+      <w:r>
+        <w:t xml:space="preserve"> In-sample N1: </w:t>
+      </w:r>
+      <w:proofErr w:type="spellStart"/>
+      <w:r>
+        <w:t>VaR</w:t>
+      </w:r>
+      <w:proofErr w:type="spellEnd"/>
+      <w:r>
+        <w:t xml:space="preserve"> 99.9% = $22595061.02, </w:t>
+      </w:r>
+      <w:proofErr w:type="spellStart"/>
+      <w:r>
+        <w:t>CVaR</w:t>
+      </w:r>
+      <w:proofErr w:type="spellEnd"/>
+      <w:r>
+        <w:t xml:space="preserve"> 99.9% = $24294076.41</w:t>
+      </w:r>
+    </w:p>
+    <w:p>
+      <w:r>
+        <w:t xml:space="preserve"> In-sample N2: </w:t>
+      </w:r>
+      <w:proofErr w:type="spellStart"/>
+      <w:r>
+        <w:t>VaR</w:t>
+      </w:r>
+      <w:proofErr w:type="spellEnd"/>
+      <w:r>
+        <w:t xml:space="preserve"> 99.9% = $27797742.25, </w:t>
+      </w:r>
+      <w:proofErr w:type="spellStart"/>
+      <w:r>
+        <w:t>CVaR</w:t>
+      </w:r>
+      <w:proofErr w:type="spellEnd"/>
+      <w:r>
+        <w:t xml:space="preserve"> 99.9% = $29729634.72</w:t>
       </w:r>
     </w:p>
     <w:sectPr>
-      <w:headerReference w:type="default" r:id="rId8"/>
-      <w:footerReference w:type="default" r:id="rId9"/>
+      <w:headerReference w:type="default" r:id="rId18"/>
+      <w:footerReference w:type="default" r:id="rId19"/>
       <w:pgSz w:w="12240" w:h="15840"/>
       <w:pgMar w:top="1440" w:right="1440" w:bottom="1440" w:left="1440" w:header="720" w:footer="720" w:gutter="0"/>
       <w:pgNumType w:start="0"/>
@@ -1115,7 +3117,7 @@
           <w:rPr>
             <w:noProof/>
           </w:rPr>
-          <w:t>4</w:t>
+          <w:t>3</w:t>
         </w:r>
         <w:r>
           <w:rPr>
